--- a/Documents/наречия.docx
+++ b/Documents/наречия.docx
@@ -41,24 +41,15 @@
           <w:bCs/>
           <w:color w:val="00B050"/>
         </w:rPr>
-        <w:t>Than</w:t>
-      </w:r>
-      <w:proofErr w:type="spellEnd"/>
-      <w:r>
-        <w:t xml:space="preserve"> — </w:t>
-      </w:r>
-      <w:r>
-        <w:t>чем, нежели</w:t>
-      </w:r>
-      <w:r>
-        <w:t xml:space="preserve"> — [</w:t>
-      </w:r>
-      <w:proofErr w:type="spellStart"/>
-      <w:r>
-        <w:t>зэ</w:t>
-      </w:r>
-      <w:r>
-        <w:t>n</w:t>
+        <w:t>Both</w:t>
+      </w:r>
+      <w:proofErr w:type="spellEnd"/>
+      <w:r>
+        <w:t xml:space="preserve"> — оба — [</w:t>
+      </w:r>
+      <w:proofErr w:type="spellStart"/>
+      <w:r>
+        <w:t>бо́уθ</w:t>
       </w:r>
       <w:proofErr w:type="spellEnd"/>
       <w:r>
@@ -73,603 +64,392 @@
           <w:bCs/>
           <w:color w:val="00B050"/>
         </w:rPr>
-        <w:t>Then</w:t>
-      </w:r>
-      <w:proofErr w:type="spellEnd"/>
-      <w:r>
-        <w:t xml:space="preserve"> — тогда, затем — [</w:t>
-      </w:r>
-      <w:proofErr w:type="spellStart"/>
-      <w:r>
-        <w:t>ðɛn</w:t>
-      </w:r>
-      <w:proofErr w:type="spellEnd"/>
-      <w:r>
-        <w:t>]</w:t>
-      </w:r>
-    </w:p>
-    <w:p>
-      <w:proofErr w:type="spellStart"/>
+        <w:t>Too</w:t>
+      </w:r>
+      <w:proofErr w:type="spellEnd"/>
       <w:r>
         <w:rPr>
           <w:b/>
           <w:bCs/>
           <w:color w:val="00B050"/>
         </w:rPr>
-        <w:t>T</w:t>
-      </w:r>
+        <w:t xml:space="preserve"> </w:t>
+      </w:r>
+      <w:r>
+        <w:t>— тоже, слишком — [ту]</w:t>
+      </w:r>
+    </w:p>
+    <w:p>
+      <w:proofErr w:type="spellStart"/>
       <w:r>
         <w:rPr>
           <w:b/>
           <w:bCs/>
           <w:color w:val="00B050"/>
         </w:rPr>
-        <w:t>hin</w:t>
-      </w:r>
-      <w:proofErr w:type="spellEnd"/>
-      <w:r>
-        <w:t xml:space="preserve"> - </w:t>
-      </w:r>
-      <w:r>
-        <w:t>тонкий, худой</w:t>
-      </w:r>
-      <w:r>
-        <w:t xml:space="preserve"> – </w:t>
-      </w:r>
-      <w:proofErr w:type="spellStart"/>
-      <w:r>
-        <w:rPr>
-          <w:lang w:val="en-US"/>
-        </w:rPr>
-        <w:t>th</w:t>
-      </w:r>
-      <w:r>
-        <w:t>иин</w:t>
-      </w:r>
-      <w:proofErr w:type="spellEnd"/>
-    </w:p>
-    <w:p>
+        <w:t>Rather</w:t>
+      </w:r>
+      <w:proofErr w:type="spellEnd"/>
+      <w:r>
+        <w:t xml:space="preserve"> — скорее, лучше — [</w:t>
+      </w:r>
+      <w:proofErr w:type="spellStart"/>
+      <w:r>
+        <w:t>рэ́ðэр</w:t>
+      </w:r>
+      <w:proofErr w:type="spellEnd"/>
+      <w:r>
+        <w:t>]</w:t>
+      </w:r>
+    </w:p>
+    <w:p>
+      <w:proofErr w:type="spellStart"/>
       <w:r>
         <w:rPr>
           <w:b/>
           <w:bCs/>
           <w:color w:val="00B050"/>
-          <w:lang w:val="en-US"/>
-        </w:rPr>
-        <w:t>T</w:t>
-      </w:r>
+        </w:rPr>
+        <w:t>Together</w:t>
+      </w:r>
+      <w:proofErr w:type="spellEnd"/>
+      <w:r>
+        <w:t xml:space="preserve"> — вместе — [</w:t>
+      </w:r>
+      <w:proofErr w:type="spellStart"/>
+      <w:r>
+        <w:t>тэгéðэр</w:t>
+      </w:r>
+      <w:proofErr w:type="spellEnd"/>
+      <w:r>
+        <w:t>]</w:t>
+      </w:r>
+    </w:p>
+    <w:p>
+      <w:proofErr w:type="spellStart"/>
       <w:r>
         <w:rPr>
           <w:b/>
           <w:bCs/>
           <w:color w:val="00B050"/>
-          <w:lang w:val="en-US"/>
-        </w:rPr>
-        <w:t>heir</w:t>
-      </w:r>
+        </w:rPr>
+        <w:t>Forever</w:t>
+      </w:r>
+      <w:proofErr w:type="spellEnd"/>
+      <w:r>
+        <w:t xml:space="preserve"> — навсегда — [</w:t>
+      </w:r>
+      <w:proofErr w:type="spellStart"/>
+      <w:r>
+        <w:t>фэрэ́вэр</w:t>
+      </w:r>
+      <w:proofErr w:type="spellEnd"/>
+      <w:r>
+        <w:t>]</w:t>
+      </w:r>
+    </w:p>
+    <w:p>
+      <w:proofErr w:type="spellStart"/>
       <w:r>
         <w:rPr>
           <w:b/>
           <w:bCs/>
           <w:color w:val="00B050"/>
         </w:rPr>
-        <w:t xml:space="preserve"> </w:t>
-      </w:r>
-      <w:r>
-        <w:t xml:space="preserve">– </w:t>
-      </w:r>
-      <w:r>
-        <w:t>их</w:t>
-      </w:r>
-      <w:r>
-        <w:t xml:space="preserve"> – </w:t>
-      </w:r>
-      <w:proofErr w:type="spellStart"/>
-      <w:r>
-        <w:t>зэа</w:t>
-      </w:r>
-      <w:proofErr w:type="spellEnd"/>
-    </w:p>
-    <w:p>
-      <w:proofErr w:type="spellStart"/>
-      <w:r>
-        <w:rPr>
-          <w:b/>
-          <w:bCs/>
-          <w:color w:val="00B050"/>
-        </w:rPr>
-        <w:t>T</w:t>
-      </w:r>
-      <w:r>
-        <w:rPr>
-          <w:b/>
-          <w:bCs/>
-          <w:color w:val="00B050"/>
-        </w:rPr>
-        <w:t>here</w:t>
-      </w:r>
-      <w:proofErr w:type="spellEnd"/>
-      <w:r>
-        <w:t xml:space="preserve"> - </w:t>
-      </w:r>
-      <w:r>
-        <w:t>там, туда</w:t>
-      </w:r>
-      <w:r>
-        <w:t xml:space="preserve"> - </w:t>
-      </w:r>
-      <w:proofErr w:type="spellStart"/>
-      <w:r>
-        <w:t>зэа</w:t>
-      </w:r>
-      <w:proofErr w:type="spellEnd"/>
-    </w:p>
-    <w:p>
-      <w:proofErr w:type="spellStart"/>
-      <w:r>
-        <w:rPr>
-          <w:b/>
-          <w:bCs/>
-          <w:color w:val="00B050"/>
-        </w:rPr>
-        <w:t>When</w:t>
-      </w:r>
-      <w:proofErr w:type="spellEnd"/>
-      <w:r>
-        <w:t xml:space="preserve"> — когда — [</w:t>
-      </w:r>
-      <w:proofErr w:type="spellStart"/>
-      <w:r>
-        <w:t>уэн</w:t>
+        <w:t>Quickly</w:t>
+      </w:r>
+      <w:proofErr w:type="spellEnd"/>
+      <w:r>
+        <w:t xml:space="preserve"> — быстро — [</w:t>
+      </w:r>
+      <w:proofErr w:type="spellStart"/>
+      <w:r>
+        <w:t>квикли</w:t>
       </w:r>
       <w:proofErr w:type="spellEnd"/>
       <w:r>
         <w:t>]</w:t>
       </w:r>
-    </w:p>
-    <w:p>
-      <w:pPr>
-        <w:rPr>
-          <w:lang w:val="en-US"/>
-        </w:rPr>
-      </w:pPr>
-      <w:proofErr w:type="spellStart"/>
-      <w:r>
-        <w:rPr>
-          <w:b/>
-          <w:bCs/>
-          <w:color w:val="00B050"/>
-        </w:rPr>
-        <w:t>W</w:t>
-      </w:r>
-      <w:r>
-        <w:rPr>
-          <w:b/>
-          <w:bCs/>
-          <w:color w:val="00B050"/>
-        </w:rPr>
-        <w:t>here</w:t>
-      </w:r>
-      <w:proofErr w:type="spellEnd"/>
-      <w:r>
-        <w:t xml:space="preserve"> </w:t>
-      </w:r>
-      <w:r>
-        <w:rPr>
-          <w:lang w:val="en-US"/>
-        </w:rPr>
-        <w:t xml:space="preserve">- </w:t>
-      </w:r>
-      <w:proofErr w:type="spellStart"/>
-      <w:r>
-        <w:rPr>
-          <w:lang w:val="en-US"/>
-        </w:rPr>
-        <w:t>где</w:t>
-      </w:r>
-      <w:proofErr w:type="spellEnd"/>
-      <w:r>
-        <w:rPr>
-          <w:lang w:val="en-US"/>
-        </w:rPr>
-        <w:t xml:space="preserve">, </w:t>
-      </w:r>
-      <w:proofErr w:type="spellStart"/>
-      <w:r>
-        <w:rPr>
-          <w:lang w:val="en-US"/>
-        </w:rPr>
-        <w:t>куда</w:t>
-      </w:r>
-      <w:proofErr w:type="spellEnd"/>
-      <w:r>
-        <w:rPr>
-          <w:lang w:val="en-US"/>
-        </w:rPr>
-        <w:t xml:space="preserve"> - </w:t>
-      </w:r>
-      <w:r>
-        <w:rPr>
-          <w:lang w:val="en-US"/>
-        </w:rPr>
-        <w:t>"</w:t>
-      </w:r>
-      <w:proofErr w:type="spellStart"/>
-      <w:r>
-        <w:rPr>
-          <w:lang w:val="en-US"/>
-        </w:rPr>
-        <w:t>уэар</w:t>
-      </w:r>
-      <w:proofErr w:type="spellEnd"/>
-      <w:r>
-        <w:rPr>
-          <w:lang w:val="en-US"/>
-        </w:rPr>
-        <w:t>"</w:t>
-      </w:r>
-    </w:p>
-    <w:p>
-      <w:proofErr w:type="spellStart"/>
-      <w:r>
-        <w:rPr>
-          <w:rStyle w:val="a3"/>
-          <w:color w:val="00B050"/>
-        </w:rPr>
-        <w:t>Which</w:t>
-      </w:r>
-      <w:proofErr w:type="spellEnd"/>
-      <w:r>
-        <w:t xml:space="preserve"> — который, какой — [</w:t>
-      </w:r>
-      <w:proofErr w:type="spellStart"/>
-      <w:r>
-        <w:t>уич</w:t>
-      </w:r>
-      <w:proofErr w:type="spellEnd"/>
-      <w:r>
-        <w:t>]</w:t>
-      </w:r>
-    </w:p>
-    <w:p>
-      <w:proofErr w:type="spellStart"/>
-      <w:r>
-        <w:rPr>
-          <w:rStyle w:val="a3"/>
-          <w:color w:val="00B050"/>
-        </w:rPr>
-        <w:t>Whom</w:t>
-      </w:r>
-      <w:proofErr w:type="spellEnd"/>
-      <w:r>
-        <w:t xml:space="preserve"> — кого, кому — [</w:t>
-      </w:r>
-      <w:proofErr w:type="spellStart"/>
-      <w:r>
-        <w:t>хуум</w:t>
-      </w:r>
-      <w:proofErr w:type="spellEnd"/>
-      <w:r>
-        <w:t>]</w:t>
-      </w:r>
-    </w:p>
-    <w:p>
-      <w:pPr>
-        <w:rPr>
-          <w:lang w:val="en-US"/>
-        </w:rPr>
-      </w:pPr>
-      <w:proofErr w:type="spellStart"/>
-      <w:r>
-        <w:rPr>
-          <w:rStyle w:val="a3"/>
-          <w:color w:val="00B050"/>
-        </w:rPr>
-        <w:t>Whose</w:t>
-      </w:r>
-      <w:proofErr w:type="spellEnd"/>
-      <w:r>
-        <w:t xml:space="preserve"> — чей — [</w:t>
-      </w:r>
-      <w:proofErr w:type="spellStart"/>
-      <w:r>
-        <w:t>хууз</w:t>
-      </w:r>
-      <w:proofErr w:type="spellEnd"/>
-      <w:r>
-        <w:t>]</w:t>
-      </w:r>
-    </w:p>
-    <w:p>
-      <w:proofErr w:type="spellStart"/>
-      <w:r>
-        <w:rPr>
-          <w:b/>
-          <w:bCs/>
-          <w:color w:val="00B050"/>
-        </w:rPr>
-        <w:t>Again</w:t>
-      </w:r>
-      <w:proofErr w:type="spellEnd"/>
-      <w:r>
-        <w:t xml:space="preserve"> — снова, опять — [</w:t>
-      </w:r>
-      <w:proofErr w:type="spellStart"/>
-      <w:r>
-        <w:t>эге́н</w:t>
-      </w:r>
-      <w:proofErr w:type="spellEnd"/>
-      <w:r>
-        <w:t>]</w:t>
-      </w:r>
-    </w:p>
-    <w:p>
-      <w:proofErr w:type="spellStart"/>
-      <w:r>
-        <w:rPr>
-          <w:b/>
-          <w:bCs/>
-          <w:color w:val="00B050"/>
-        </w:rPr>
-        <w:t>Often</w:t>
-      </w:r>
-      <w:proofErr w:type="spellEnd"/>
-      <w:r>
-        <w:t xml:space="preserve"> — часто</w:t>
-      </w:r>
-      <w:r>
-        <w:t xml:space="preserve"> </w:t>
-      </w:r>
-      <w:r>
-        <w:t>— [</w:t>
-      </w:r>
-      <w:proofErr w:type="spellStart"/>
-      <w:r>
-        <w:t>о́фэн</w:t>
-      </w:r>
-      <w:proofErr w:type="spellEnd"/>
-      <w:r>
-        <w:t>]</w:t>
-      </w:r>
-    </w:p>
-    <w:p>
-      <w:proofErr w:type="spellStart"/>
-      <w:r>
-        <w:rPr>
-          <w:b/>
-          <w:bCs/>
-          <w:color w:val="00B050"/>
-        </w:rPr>
-        <w:t>Remember</w:t>
-      </w:r>
-      <w:proofErr w:type="spellEnd"/>
-      <w:r>
-        <w:t xml:space="preserve"> — помнить, вспоминать — [</w:t>
-      </w:r>
-      <w:proofErr w:type="spellStart"/>
-      <w:r>
-        <w:t>риме́мбэр</w:t>
-      </w:r>
-      <w:proofErr w:type="spellEnd"/>
-      <w:r>
-        <w:t>]</w:t>
-      </w:r>
-    </w:p>
-    <w:p>
-      <w:proofErr w:type="spellStart"/>
-      <w:r>
-        <w:rPr>
-          <w:b/>
-          <w:bCs/>
-          <w:color w:val="00B050"/>
-        </w:rPr>
-        <w:t>Both</w:t>
-      </w:r>
-      <w:proofErr w:type="spellEnd"/>
-      <w:r>
-        <w:t xml:space="preserve"> — оба — [</w:t>
-      </w:r>
-      <w:proofErr w:type="spellStart"/>
-      <w:r>
-        <w:t>бо́уθ</w:t>
-      </w:r>
-      <w:proofErr w:type="spellEnd"/>
-      <w:r>
-        <w:t>]</w:t>
-      </w:r>
-    </w:p>
-    <w:p>
-      <w:proofErr w:type="spellStart"/>
-      <w:r>
-        <w:rPr>
-          <w:b/>
-          <w:bCs/>
-          <w:color w:val="00B050"/>
-        </w:rPr>
-        <w:t>Away</w:t>
-      </w:r>
-      <w:proofErr w:type="spellEnd"/>
-      <w:r>
-        <w:t xml:space="preserve"> — вдалеке, прочь — [</w:t>
-      </w:r>
-      <w:proofErr w:type="spellStart"/>
-      <w:r>
-        <w:t>эуэ́й</w:t>
-      </w:r>
-      <w:proofErr w:type="spellEnd"/>
-      <w:r>
-        <w:t>]</w:t>
-      </w:r>
-    </w:p>
-    <w:p>
-      <w:proofErr w:type="spellStart"/>
-      <w:r>
-        <w:rPr>
-          <w:b/>
-          <w:bCs/>
-          <w:color w:val="00B050"/>
-        </w:rPr>
-        <w:t>Too</w:t>
-      </w:r>
-      <w:proofErr w:type="spellEnd"/>
-      <w:r>
-        <w:rPr>
-          <w:b/>
-          <w:bCs/>
-          <w:color w:val="00B050"/>
-        </w:rPr>
-        <w:t xml:space="preserve"> </w:t>
-      </w:r>
-      <w:r>
-        <w:t>— тоже, слишком — [ту]</w:t>
-      </w:r>
-    </w:p>
-    <w:p>
       <w:bookmarkStart w:id="0" w:name="_GoBack"/>
       <w:bookmarkEnd w:id="0"/>
-      <w:proofErr w:type="spellStart"/>
-      <w:r>
-        <w:rPr>
-          <w:b/>
-          <w:bCs/>
-          <w:color w:val="00B050"/>
-        </w:rPr>
-        <w:t>Rather</w:t>
-      </w:r>
-      <w:proofErr w:type="spellEnd"/>
-      <w:r>
-        <w:t xml:space="preserve"> — скорее, лучше — [</w:t>
-      </w:r>
-      <w:proofErr w:type="spellStart"/>
-      <w:r>
-        <w:t>рэ́ðэр</w:t>
-      </w:r>
-      <w:proofErr w:type="spellEnd"/>
-      <w:r>
-        <w:t>]</w:t>
-      </w:r>
-    </w:p>
-    <w:p>
-      <w:proofErr w:type="spellStart"/>
-      <w:r>
-        <w:rPr>
-          <w:b/>
-          <w:bCs/>
-          <w:color w:val="00B050"/>
-        </w:rPr>
-        <w:t>Would</w:t>
-      </w:r>
-      <w:proofErr w:type="spellEnd"/>
-      <w:r>
-        <w:t xml:space="preserve"> — бы — [</w:t>
-      </w:r>
-      <w:proofErr w:type="spellStart"/>
-      <w:r>
-        <w:t>вуд</w:t>
-      </w:r>
-      <w:proofErr w:type="spellEnd"/>
-      <w:r>
-        <w:t>]</w:t>
-      </w:r>
-    </w:p>
-    <w:p>
-      <w:proofErr w:type="spellStart"/>
-      <w:r>
-        <w:rPr>
-          <w:b/>
-          <w:bCs/>
-          <w:color w:val="00B050"/>
-        </w:rPr>
-        <w:t>During</w:t>
-      </w:r>
-      <w:proofErr w:type="spellEnd"/>
-      <w:r>
-        <w:t xml:space="preserve"> — во время — [</w:t>
-      </w:r>
-      <w:proofErr w:type="spellStart"/>
-      <w:r>
-        <w:t>д</w:t>
-      </w:r>
-      <w:r>
-        <w:t>ью</w:t>
-      </w:r>
-      <w:r>
-        <w:t>рин</w:t>
-      </w:r>
-      <w:proofErr w:type="spellEnd"/>
-      <w:r>
-        <w:t>]</w:t>
-      </w:r>
-    </w:p>
-    <w:p>
-      <w:proofErr w:type="spellStart"/>
-      <w:r>
-        <w:rPr>
-          <w:b/>
-          <w:bCs/>
-          <w:color w:val="00B050"/>
-        </w:rPr>
-        <w:t>Together</w:t>
-      </w:r>
-      <w:proofErr w:type="spellEnd"/>
-      <w:r>
-        <w:t xml:space="preserve"> — вместе — [</w:t>
-      </w:r>
-      <w:proofErr w:type="spellStart"/>
-      <w:r>
-        <w:t>тэгéðэр</w:t>
-      </w:r>
-      <w:proofErr w:type="spellEnd"/>
-      <w:r>
-        <w:t>]</w:t>
-      </w:r>
-    </w:p>
-    <w:p>
-      <w:proofErr w:type="spellStart"/>
-      <w:r>
-        <w:rPr>
-          <w:b/>
-          <w:bCs/>
-          <w:color w:val="00B050"/>
-        </w:rPr>
-        <w:t>Forever</w:t>
-      </w:r>
-      <w:proofErr w:type="spellEnd"/>
-      <w:r>
-        <w:t xml:space="preserve"> — навсегда — [</w:t>
-      </w:r>
-      <w:proofErr w:type="spellStart"/>
-      <w:r>
-        <w:t>фэрэ́вэр</w:t>
-      </w:r>
-      <w:proofErr w:type="spellEnd"/>
-      <w:r>
-        <w:t>]</w:t>
-      </w:r>
-    </w:p>
-    <w:p>
-      <w:proofErr w:type="spellStart"/>
-      <w:r>
-        <w:rPr>
-          <w:b/>
-          <w:bCs/>
-          <w:color w:val="00B050"/>
-        </w:rPr>
-        <w:t>Quickly</w:t>
-      </w:r>
-      <w:proofErr w:type="spellEnd"/>
-      <w:r>
-        <w:t xml:space="preserve"> — быстро — [</w:t>
-      </w:r>
-      <w:proofErr w:type="spellStart"/>
-      <w:r>
-        <w:t>квикли</w:t>
-      </w:r>
-      <w:proofErr w:type="spellEnd"/>
-      <w:r>
-        <w:t>]</w:t>
-      </w:r>
-    </w:p>
+    </w:p>
+    <w:p>
+      <w:r>
+        <w:rPr>
+          <w:color w:val="00B050"/>
+          <w:lang w:val="en-US"/>
+        </w:rPr>
+        <w:t>Spend</w:t>
+      </w:r>
+      <w:r>
+        <w:t xml:space="preserve"> – </w:t>
+      </w:r>
+      <w:proofErr w:type="spellStart"/>
+      <w:r>
+        <w:t>спенд</w:t>
+      </w:r>
+      <w:proofErr w:type="spellEnd"/>
+      <w:r>
+        <w:t xml:space="preserve"> - </w:t>
+      </w:r>
+      <w:r>
+        <w:t>тратить, расходовать</w:t>
+      </w:r>
+    </w:p>
+    <w:p>
+      <w:r>
+        <w:rPr>
+          <w:color w:val="00B050"/>
+          <w:lang w:val="en-US"/>
+        </w:rPr>
+        <w:t>He</w:t>
+      </w:r>
+      <w:r>
+        <w:rPr>
+          <w:color w:val="00B050"/>
+          <w:lang w:val="en-US"/>
+        </w:rPr>
+        <w:t>a</w:t>
+      </w:r>
+      <w:r>
+        <w:rPr>
+          <w:color w:val="00B050"/>
+          <w:lang w:val="en-US"/>
+        </w:rPr>
+        <w:t>r</w:t>
+      </w:r>
+      <w:r>
+        <w:t xml:space="preserve"> </w:t>
+      </w:r>
+      <w:r>
+        <w:t>–</w:t>
+      </w:r>
+      <w:r>
+        <w:t xml:space="preserve"> </w:t>
+      </w:r>
+      <w:proofErr w:type="spellStart"/>
+      <w:r>
+        <w:t>хир</w:t>
+      </w:r>
+      <w:proofErr w:type="spellEnd"/>
+      <w:r>
+        <w:t xml:space="preserve"> - слышать</w:t>
+      </w:r>
+    </w:p>
+    <w:p>
+      <w:r>
+        <w:rPr>
+          <w:color w:val="00B050"/>
+          <w:lang w:val="en-US"/>
+        </w:rPr>
+        <w:t>Better</w:t>
+      </w:r>
+      <w:r>
+        <w:t xml:space="preserve"> – </w:t>
+      </w:r>
+      <w:r>
+        <w:t xml:space="preserve">бэттер - </w:t>
+      </w:r>
+      <w:r>
+        <w:t>лучше</w:t>
+      </w:r>
+    </w:p>
+    <w:p>
+      <w:r>
+        <w:rPr>
+          <w:color w:val="00B050"/>
+          <w:lang w:val="en-US"/>
+        </w:rPr>
+        <w:t>Tries</w:t>
+      </w:r>
+      <w:r>
+        <w:t xml:space="preserve"> - </w:t>
+      </w:r>
+      <w:proofErr w:type="spellStart"/>
+      <w:r>
+        <w:t>трайз</w:t>
+      </w:r>
+      <w:proofErr w:type="spellEnd"/>
+      <w:r>
+        <w:t xml:space="preserve"> - </w:t>
+      </w:r>
+      <w:r>
+        <w:t>пытаться</w:t>
+      </w:r>
+    </w:p>
+    <w:p>
+      <w:proofErr w:type="spellStart"/>
+      <w:r>
+        <w:rPr>
+          <w:color w:val="00B050"/>
+        </w:rPr>
+        <w:t>Harder</w:t>
+      </w:r>
+      <w:proofErr w:type="spellEnd"/>
+      <w:r>
+        <w:t xml:space="preserve"> – </w:t>
+      </w:r>
+      <w:proofErr w:type="spellStart"/>
+      <w:r>
+        <w:t>хардэр</w:t>
+      </w:r>
+      <w:proofErr w:type="spellEnd"/>
+      <w:r>
+        <w:t xml:space="preserve"> - труднее, сильнее</w:t>
+      </w:r>
+    </w:p>
+    <w:p>
+      <w:proofErr w:type="spellStart"/>
+      <w:r>
+        <w:rPr>
+          <w:color w:val="00B050"/>
+        </w:rPr>
+        <w:t>Different</w:t>
+      </w:r>
+      <w:proofErr w:type="spellEnd"/>
+      <w:r>
+        <w:t xml:space="preserve"> – </w:t>
+      </w:r>
+      <w:proofErr w:type="spellStart"/>
+      <w:r>
+        <w:t>диффэрэнт</w:t>
+      </w:r>
+      <w:proofErr w:type="spellEnd"/>
+      <w:r>
+        <w:t xml:space="preserve"> - разный, отличающийся</w:t>
+      </w:r>
+    </w:p>
+    <w:p>
+      <w:r>
+        <w:rPr>
+          <w:color w:val="00B050"/>
+          <w:lang w:val="en-US"/>
+        </w:rPr>
+        <w:t>Usually</w:t>
+      </w:r>
+      <w:r>
+        <w:t xml:space="preserve"> – </w:t>
+      </w:r>
+      <w:proofErr w:type="spellStart"/>
+      <w:r>
+        <w:t>южуали</w:t>
+      </w:r>
+      <w:proofErr w:type="spellEnd"/>
+      <w:r>
+        <w:t xml:space="preserve"> - обычно, как правило</w:t>
+      </w:r>
+    </w:p>
+    <w:p>
+      <w:proofErr w:type="spellStart"/>
+      <w:r>
+        <w:rPr>
+          <w:color w:val="00B050"/>
+        </w:rPr>
+        <w:t>Tired</w:t>
+      </w:r>
+      <w:proofErr w:type="spellEnd"/>
+      <w:r>
+        <w:t xml:space="preserve"> – </w:t>
+      </w:r>
+      <w:proofErr w:type="spellStart"/>
+      <w:r>
+        <w:t>таерд</w:t>
+      </w:r>
+      <w:proofErr w:type="spellEnd"/>
+      <w:r>
+        <w:t xml:space="preserve"> – </w:t>
+      </w:r>
+      <w:r>
+        <w:t>уставший</w:t>
+      </w:r>
+    </w:p>
+    <w:p>
+      <w:r>
+        <w:rPr>
+          <w:color w:val="00B050"/>
+          <w:lang w:val="en-US"/>
+        </w:rPr>
+        <w:t>W</w:t>
+      </w:r>
+      <w:proofErr w:type="spellStart"/>
+      <w:r>
+        <w:rPr>
+          <w:color w:val="00B050"/>
+        </w:rPr>
+        <w:t>ake</w:t>
+      </w:r>
+      <w:proofErr w:type="spellEnd"/>
+      <w:r>
+        <w:t xml:space="preserve"> </w:t>
+      </w:r>
+      <w:r>
+        <w:t xml:space="preserve">– </w:t>
+      </w:r>
+      <w:proofErr w:type="spellStart"/>
+      <w:r>
+        <w:t>уэйк</w:t>
+      </w:r>
+      <w:proofErr w:type="spellEnd"/>
+      <w:r>
+        <w:t xml:space="preserve"> - </w:t>
+      </w:r>
+      <w:r>
+        <w:t>просыпаться, будить</w:t>
+      </w:r>
+      <w:r>
+        <w:t xml:space="preserve"> (</w:t>
+      </w:r>
+      <w:r>
+        <w:rPr>
+          <w:lang w:val="en-US"/>
+        </w:rPr>
+        <w:t>wake</w:t>
+      </w:r>
+      <w:r>
+        <w:t xml:space="preserve"> </w:t>
+      </w:r>
+      <w:r>
+        <w:rPr>
+          <w:lang w:val="en-US"/>
+        </w:rPr>
+        <w:t>up</w:t>
+      </w:r>
+      <w:r>
+        <w:t xml:space="preserve"> – </w:t>
+      </w:r>
+      <w:r>
+        <w:t>проснуться бодрый)</w:t>
+      </w:r>
+    </w:p>
+    <w:p>
+      <w:r>
+        <w:rPr>
+          <w:color w:val="00B050"/>
+          <w:lang w:val="en-US"/>
+        </w:rPr>
+        <w:t>E</w:t>
+      </w:r>
+      <w:proofErr w:type="spellStart"/>
+      <w:r>
+        <w:rPr>
+          <w:color w:val="00B050"/>
+        </w:rPr>
+        <w:t>ffectively</w:t>
+      </w:r>
+      <w:proofErr w:type="spellEnd"/>
+      <w:r>
+        <w:t xml:space="preserve"> – </w:t>
+      </w:r>
+      <w:proofErr w:type="spellStart"/>
+      <w:r>
+        <w:t>эффективли</w:t>
+      </w:r>
+      <w:proofErr w:type="spellEnd"/>
+      <w:r>
+        <w:t xml:space="preserve"> – эффективно</w:t>
+      </w:r>
+    </w:p>
+    <w:p/>
     <w:sectPr>
       <w:pgSz w:w="11906" w:h="16838"/>
       <w:pgMar w:top="1134" w:right="850" w:bottom="1134" w:left="1701" w:header="708" w:footer="708" w:gutter="0"/>
